--- a/documentacao/documento-de-visao.docx
+++ b/documentacao/documento-de-visao.docx
@@ -2452,6 +2452,789 @@
         </w:rPr>
       </w:pPr>
     </w:p>
+    <w:p>
+      <w:pPr>
+        <w:spacing w:line="360" w:lineRule="auto"/>
+        <w:rPr>
+          <w:rFonts w:ascii="Arial" w:hAnsi="Arial" w:cs="Arial"/>
+          <w:sz w:val="24"/>
+          <w:szCs w:val="24"/>
+        </w:rPr>
+      </w:pPr>
+    </w:p>
+    <w:p>
+      <w:pPr>
+        <w:spacing w:line="360" w:lineRule="auto"/>
+        <w:rPr>
+          <w:rFonts w:ascii="Arial" w:hAnsi="Arial" w:cs="Arial"/>
+          <w:sz w:val="24"/>
+          <w:szCs w:val="24"/>
+        </w:rPr>
+      </w:pPr>
+    </w:p>
+    <w:p>
+      <w:pPr>
+        <w:spacing w:line="360" w:lineRule="auto"/>
+        <w:rPr>
+          <w:rFonts w:ascii="Arial" w:hAnsi="Arial" w:cs="Arial"/>
+          <w:b/>
+          <w:bCs/>
+          <w:sz w:val="24"/>
+          <w:szCs w:val="24"/>
+        </w:rPr>
+      </w:pPr>
+      <w:r>
+        <w:rPr>
+          <w:rFonts w:ascii="Arial" w:hAnsi="Arial" w:cs="Arial"/>
+          <w:b/>
+          <w:bCs/>
+          <w:sz w:val="24"/>
+          <w:szCs w:val="24"/>
+        </w:rPr>
+        <w:lastRenderedPageBreak/>
+        <w:t>Modelo ER</w:t>
+      </w:r>
+    </w:p>
+    <w:p>
+      <w:pPr>
+        <w:spacing w:line="360" w:lineRule="auto"/>
+        <w:rPr>
+          <w:rFonts w:ascii="Arial" w:hAnsi="Arial" w:cs="Arial"/>
+          <w:sz w:val="24"/>
+          <w:szCs w:val="24"/>
+        </w:rPr>
+      </w:pPr>
+      <w:r>
+        <w:rPr>
+          <w:noProof/>
+        </w:rPr>
+        <w:drawing>
+          <wp:inline distT="0" distB="0" distL="0" distR="0" wp14:anchorId="1AD1BF54" wp14:editId="3A70DE38">
+            <wp:extent cx="5400040" cy="4421505"/>
+            <wp:effectExtent l="0" t="0" r="0" b="0"/>
+            <wp:docPr id="1" name="Imagem 1" descr="Diagrama, Esquemático&#10;&#10;Descrição gerada automaticamente"/>
+            <wp:cNvGraphicFramePr>
+              <a:graphicFrameLocks xmlns:a="http://schemas.openxmlformats.org/drawingml/2006/main" noChangeAspect="1"/>
+            </wp:cNvGraphicFramePr>
+            <a:graphic xmlns:a="http://schemas.openxmlformats.org/drawingml/2006/main">
+              <a:graphicData uri="http://schemas.openxmlformats.org/drawingml/2006/picture">
+                <pic:pic xmlns:pic="http://schemas.openxmlformats.org/drawingml/2006/picture">
+                  <pic:nvPicPr>
+                    <pic:cNvPr id="1" name="Imagem 1" descr="Diagrama, Esquemático&#10;&#10;Descrição gerada automaticamente"/>
+                    <pic:cNvPicPr>
+                      <a:picLocks noChangeAspect="1" noChangeArrowheads="1"/>
+                    </pic:cNvPicPr>
+                  </pic:nvPicPr>
+                  <pic:blipFill>
+                    <a:blip r:embed="rId5">
+                      <a:extLst>
+                        <a:ext uri="{28A0092B-C50C-407E-A947-70E740481C1C}">
+                          <a14:useLocalDpi xmlns:a14="http://schemas.microsoft.com/office/drawing/2010/main" val="0"/>
+                        </a:ext>
+                      </a:extLst>
+                    </a:blip>
+                    <a:srcRect/>
+                    <a:stretch>
+                      <a:fillRect/>
+                    </a:stretch>
+                  </pic:blipFill>
+                  <pic:spPr bwMode="auto">
+                    <a:xfrm>
+                      <a:off x="0" y="0"/>
+                      <a:ext cx="5400040" cy="4421505"/>
+                    </a:xfrm>
+                    <a:prstGeom prst="rect">
+                      <a:avLst/>
+                    </a:prstGeom>
+                    <a:noFill/>
+                    <a:ln>
+                      <a:noFill/>
+                    </a:ln>
+                  </pic:spPr>
+                </pic:pic>
+              </a:graphicData>
+            </a:graphic>
+          </wp:inline>
+        </w:drawing>
+      </w:r>
+    </w:p>
+    <w:p>
+      <w:pPr>
+        <w:spacing w:line="360" w:lineRule="auto"/>
+        <w:rPr>
+          <w:rFonts w:ascii="Arial" w:hAnsi="Arial" w:cs="Arial"/>
+          <w:b/>
+          <w:bCs/>
+          <w:sz w:val="24"/>
+          <w:szCs w:val="24"/>
+        </w:rPr>
+      </w:pPr>
+    </w:p>
+    <w:p>
+      <w:pPr>
+        <w:spacing w:line="360" w:lineRule="auto"/>
+        <w:rPr>
+          <w:rFonts w:ascii="Arial" w:hAnsi="Arial" w:cs="Arial"/>
+          <w:b/>
+          <w:bCs/>
+          <w:sz w:val="24"/>
+          <w:szCs w:val="24"/>
+        </w:rPr>
+      </w:pPr>
+      <w:r>
+        <w:rPr>
+          <w:rFonts w:ascii="Arial" w:hAnsi="Arial" w:cs="Arial"/>
+          <w:b/>
+          <w:bCs/>
+          <w:sz w:val="24"/>
+          <w:szCs w:val="24"/>
+        </w:rPr>
+        <w:t>Modelo lógico</w:t>
+      </w:r>
+    </w:p>
+    <w:p>
+      <w:proofErr w:type="spellStart"/>
+      <w:r>
+        <w:rPr>
+          <w:b/>
+          <w:bCs/>
+        </w:rPr>
+        <w:t>funcionarios</w:t>
+      </w:r>
+      <w:proofErr w:type="spellEnd"/>
+      <w:r>
+        <w:t xml:space="preserve"> (id, </w:t>
+      </w:r>
+      <w:proofErr w:type="spellStart"/>
+      <w:r>
+        <w:rPr>
+          <w:u w:val="single"/>
+        </w:rPr>
+        <w:t>cpf</w:t>
+      </w:r>
+      <w:proofErr w:type="spellEnd"/>
+      <w:r>
+        <w:t xml:space="preserve">, id_cargo, </w:t>
+      </w:r>
+      <w:proofErr w:type="spellStart"/>
+      <w:r>
+        <w:t>nome_funcionario</w:t>
+      </w:r>
+      <w:proofErr w:type="spellEnd"/>
+      <w:r>
+        <w:t xml:space="preserve">, </w:t>
+      </w:r>
+      <w:proofErr w:type="spellStart"/>
+      <w:r>
+        <w:t>rg</w:t>
+      </w:r>
+      <w:proofErr w:type="spellEnd"/>
+      <w:r>
+        <w:t xml:space="preserve">, telefone, </w:t>
+      </w:r>
+      <w:proofErr w:type="spellStart"/>
+      <w:r>
+        <w:t>data_nasc</w:t>
+      </w:r>
+      <w:proofErr w:type="spellEnd"/>
+      <w:r>
+        <w:t xml:space="preserve">, </w:t>
+      </w:r>
+      <w:proofErr w:type="spellStart"/>
+      <w:r>
+        <w:t>data_ingresso</w:t>
+      </w:r>
+      <w:proofErr w:type="spellEnd"/>
+      <w:r>
+        <w:t xml:space="preserve">, data_ingressoC, escolaridade, </w:t>
+      </w:r>
+      <w:proofErr w:type="gramStart"/>
+      <w:r>
+        <w:t>numero</w:t>
+      </w:r>
+      <w:proofErr w:type="gramEnd"/>
+      <w:r>
+        <w:t xml:space="preserve">_ctps, </w:t>
+      </w:r>
+      <w:proofErr w:type="spellStart"/>
+      <w:r>
+        <w:t>tipo_sang</w:t>
+      </w:r>
+      <w:proofErr w:type="spellEnd"/>
+      <w:r>
+        <w:t xml:space="preserve">, </w:t>
+      </w:r>
+      <w:proofErr w:type="spellStart"/>
+      <w:r>
+        <w:t>data_pag</w:t>
+      </w:r>
+      <w:proofErr w:type="spellEnd"/>
+      <w:r>
+        <w:t xml:space="preserve">, valor_dev_atual, </w:t>
+      </w:r>
+      <w:proofErr w:type="spellStart"/>
+      <w:r>
+        <w:t>id_usuario</w:t>
+      </w:r>
+      <w:proofErr w:type="spellEnd"/>
+      <w:r>
+        <w:t xml:space="preserve"> rua, bairro, </w:t>
+      </w:r>
+      <w:proofErr w:type="spellStart"/>
+      <w:r>
+        <w:t>numero</w:t>
+      </w:r>
+      <w:proofErr w:type="spellEnd"/>
+      <w:r>
+        <w:t>, complemento, cidade, uf, cep)</w:t>
+      </w:r>
+    </w:p>
+    <w:p>
+      <w:pPr>
+        <w:pStyle w:val="PargrafodaLista"/>
+        <w:numPr>
+          <w:ilvl w:val="0"/>
+          <w:numId w:val="3"/>
+        </w:numPr>
+      </w:pPr>
+      <w:proofErr w:type="spellStart"/>
+      <w:r>
+        <w:t>id_usuario</w:t>
+      </w:r>
+      <w:proofErr w:type="spellEnd"/>
+      <w:r>
+        <w:t xml:space="preserve"> </w:t>
+      </w:r>
+      <w:proofErr w:type="spellStart"/>
+      <w:proofErr w:type="gramStart"/>
+      <w:r>
+        <w:t>referencia</w:t>
+      </w:r>
+      <w:proofErr w:type="spellEnd"/>
+      <w:proofErr w:type="gramEnd"/>
+      <w:r>
+        <w:t xml:space="preserve"> usuário</w:t>
+      </w:r>
+    </w:p>
+    <w:p>
+      <w:pPr>
+        <w:pStyle w:val="PargrafodaLista"/>
+        <w:numPr>
+          <w:ilvl w:val="0"/>
+          <w:numId w:val="3"/>
+        </w:numPr>
+      </w:pPr>
+      <w:r>
+        <w:t xml:space="preserve">id_cargo </w:t>
+      </w:r>
+      <w:proofErr w:type="spellStart"/>
+      <w:proofErr w:type="gramStart"/>
+      <w:r>
+        <w:t>referencia</w:t>
+      </w:r>
+      <w:proofErr w:type="spellEnd"/>
+      <w:proofErr w:type="gramEnd"/>
+      <w:r>
+        <w:t xml:space="preserve"> id_cargo </w:t>
+      </w:r>
+    </w:p>
+    <w:p>
+      <w:proofErr w:type="gramStart"/>
+      <w:r>
+        <w:t>usuário(</w:t>
+      </w:r>
+      <w:proofErr w:type="gramEnd"/>
+      <w:r>
+        <w:t xml:space="preserve">id, </w:t>
+      </w:r>
+      <w:proofErr w:type="spellStart"/>
+      <w:r>
+        <w:t>username</w:t>
+      </w:r>
+      <w:proofErr w:type="spellEnd"/>
+      <w:r>
+        <w:t xml:space="preserve">, </w:t>
+      </w:r>
+      <w:proofErr w:type="spellStart"/>
+      <w:r>
+        <w:t>password</w:t>
+      </w:r>
+      <w:proofErr w:type="spellEnd"/>
+      <w:r>
+        <w:t xml:space="preserve">, </w:t>
+      </w:r>
+      <w:proofErr w:type="spellStart"/>
+      <w:r>
+        <w:t>authorities</w:t>
+      </w:r>
+      <w:proofErr w:type="spellEnd"/>
+      <w:r>
+        <w:t>)</w:t>
+      </w:r>
+    </w:p>
+    <w:p>
+      <w:proofErr w:type="spellStart"/>
+      <w:r>
+        <w:rPr>
+          <w:b/>
+          <w:bCs/>
+        </w:rPr>
+        <w:t>ajuste_salarial</w:t>
+      </w:r>
+      <w:proofErr w:type="spellEnd"/>
+      <w:r>
+        <w:rPr>
+          <w:b/>
+          <w:bCs/>
+        </w:rPr>
+        <w:t xml:space="preserve"> </w:t>
+      </w:r>
+      <w:r>
+        <w:t>(</w:t>
+      </w:r>
+      <w:proofErr w:type="spellStart"/>
+      <w:r>
+        <w:rPr>
+          <w:u w:val="single"/>
+        </w:rPr>
+        <w:t>id</w:t>
+      </w:r>
+      <w:r>
+        <w:rPr>
+          <w:u w:val="single"/>
+        </w:rPr>
+        <w:t>_a</w:t>
+      </w:r>
+      <w:r>
+        <w:rPr>
+          <w:u w:val="single"/>
+        </w:rPr>
+        <w:t>juste</w:t>
+      </w:r>
+      <w:proofErr w:type="spellEnd"/>
+      <w:r>
+        <w:t xml:space="preserve">, </w:t>
+      </w:r>
+      <w:proofErr w:type="spellStart"/>
+      <w:proofErr w:type="gramStart"/>
+      <w:r>
+        <w:t>salario</w:t>
+      </w:r>
+      <w:proofErr w:type="gramEnd"/>
+      <w:r>
+        <w:t>_antigo</w:t>
+      </w:r>
+      <w:proofErr w:type="spellEnd"/>
+      <w:r>
+        <w:t xml:space="preserve">, </w:t>
+      </w:r>
+      <w:proofErr w:type="spellStart"/>
+      <w:r>
+        <w:t>salario_novo</w:t>
+      </w:r>
+      <w:proofErr w:type="spellEnd"/>
+      <w:r>
+        <w:t xml:space="preserve">, </w:t>
+      </w:r>
+      <w:proofErr w:type="spellStart"/>
+      <w:r>
+        <w:t>data_mudanca</w:t>
+      </w:r>
+      <w:proofErr w:type="spellEnd"/>
+      <w:r>
+        <w:t>, id_cargo)</w:t>
+      </w:r>
+    </w:p>
+    <w:p>
+      <w:pPr>
+        <w:pStyle w:val="PargrafodaLista"/>
+        <w:numPr>
+          <w:ilvl w:val="0"/>
+          <w:numId w:val="4"/>
+        </w:numPr>
+      </w:pPr>
+      <w:r>
+        <w:t xml:space="preserve">id_cargo </w:t>
+      </w:r>
+      <w:proofErr w:type="spellStart"/>
+      <w:proofErr w:type="gramStart"/>
+      <w:r>
+        <w:t>referencia</w:t>
+      </w:r>
+      <w:proofErr w:type="spellEnd"/>
+      <w:proofErr w:type="gramEnd"/>
+      <w:r>
+        <w:t xml:space="preserve"> id_cargo</w:t>
+      </w:r>
+    </w:p>
+    <w:p>
+      <w:proofErr w:type="spellStart"/>
+      <w:r>
+        <w:rPr>
+          <w:b/>
+          <w:bCs/>
+        </w:rPr>
+        <w:t>promocoes</w:t>
+      </w:r>
+      <w:proofErr w:type="spellEnd"/>
+      <w:r>
+        <w:t xml:space="preserve"> (</w:t>
+      </w:r>
+      <w:proofErr w:type="spellStart"/>
+      <w:r>
+        <w:rPr>
+          <w:u w:val="single"/>
+        </w:rPr>
+        <w:t>id_promo</w:t>
+      </w:r>
+      <w:proofErr w:type="spellEnd"/>
+      <w:r>
+        <w:rPr>
+          <w:u w:val="single"/>
+        </w:rPr>
+        <w:t>,</w:t>
+      </w:r>
+      <w:r>
+        <w:rPr>
+          <w:u w:val="single"/>
+        </w:rPr>
+        <w:t xml:space="preserve"> </w:t>
+      </w:r>
+      <w:proofErr w:type="spellStart"/>
+      <w:r>
+        <w:rPr>
+          <w:u w:val="single"/>
+        </w:rPr>
+        <w:t>cpf</w:t>
+      </w:r>
+      <w:proofErr w:type="spellEnd"/>
+      <w:r>
+        <w:rPr>
+          <w:u w:val="single"/>
+        </w:rPr>
+        <w:t>,</w:t>
+      </w:r>
+      <w:r>
+        <w:t xml:space="preserve"> </w:t>
+      </w:r>
+      <w:proofErr w:type="spellStart"/>
+      <w:r>
+        <w:t>cargo_atual</w:t>
+      </w:r>
+      <w:proofErr w:type="spellEnd"/>
+      <w:r>
+        <w:t xml:space="preserve">, </w:t>
+      </w:r>
+      <w:proofErr w:type="spellStart"/>
+      <w:r>
+        <w:t>cargo_novo</w:t>
+      </w:r>
+      <w:proofErr w:type="spellEnd"/>
+      <w:r>
+        <w:t xml:space="preserve">, </w:t>
+      </w:r>
+      <w:proofErr w:type="spellStart"/>
+      <w:r>
+        <w:t>data_mudanca</w:t>
+      </w:r>
+      <w:proofErr w:type="spellEnd"/>
+      <w:r>
+        <w:t>)</w:t>
+      </w:r>
+    </w:p>
+    <w:p>
+      <w:pPr>
+        <w:pStyle w:val="PargrafodaLista"/>
+        <w:numPr>
+          <w:ilvl w:val="0"/>
+          <w:numId w:val="2"/>
+        </w:numPr>
+      </w:pPr>
+      <w:proofErr w:type="spellStart"/>
+      <w:r>
+        <w:t>cpf</w:t>
+      </w:r>
+      <w:proofErr w:type="spellEnd"/>
+      <w:r>
+        <w:t xml:space="preserve"> </w:t>
+      </w:r>
+      <w:proofErr w:type="spellStart"/>
+      <w:proofErr w:type="gramStart"/>
+      <w:r>
+        <w:t>referencia</w:t>
+      </w:r>
+      <w:proofErr w:type="spellEnd"/>
+      <w:proofErr w:type="gramEnd"/>
+      <w:r>
+        <w:t xml:space="preserve"> funcionários</w:t>
+      </w:r>
+    </w:p>
+    <w:p>
+      <w:r>
+        <w:rPr>
+          <w:b/>
+          <w:bCs/>
+        </w:rPr>
+        <w:t>ferias</w:t>
+      </w:r>
+      <w:r>
+        <w:t xml:space="preserve"> (</w:t>
+      </w:r>
+      <w:proofErr w:type="spellStart"/>
+      <w:r>
+        <w:rPr>
+          <w:u w:val="single"/>
+        </w:rPr>
+        <w:t>id_ferias</w:t>
+      </w:r>
+      <w:proofErr w:type="spellEnd"/>
+      <w:r>
+        <w:t xml:space="preserve">, </w:t>
+      </w:r>
+      <w:proofErr w:type="spellStart"/>
+      <w:r>
+        <w:t>cpf</w:t>
+      </w:r>
+      <w:proofErr w:type="spellEnd"/>
+      <w:r>
+        <w:t xml:space="preserve">, </w:t>
+      </w:r>
+      <w:proofErr w:type="spellStart"/>
+      <w:r>
+        <w:t>data_</w:t>
+      </w:r>
+      <w:proofErr w:type="gramStart"/>
+      <w:r>
+        <w:t>inicio</w:t>
+      </w:r>
+      <w:proofErr w:type="spellEnd"/>
+      <w:proofErr w:type="gramEnd"/>
+      <w:r>
+        <w:t xml:space="preserve">, </w:t>
+      </w:r>
+      <w:proofErr w:type="spellStart"/>
+      <w:r>
+        <w:t>data_fim</w:t>
+      </w:r>
+      <w:proofErr w:type="spellEnd"/>
+      <w:r>
+        <w:t xml:space="preserve">, </w:t>
+      </w:r>
+      <w:proofErr w:type="spellStart"/>
+      <w:r>
+        <w:t>valor_pag</w:t>
+      </w:r>
+      <w:proofErr w:type="spellEnd"/>
+      <w:r>
+        <w:t>)</w:t>
+      </w:r>
+    </w:p>
+    <w:p>
+      <w:pPr>
+        <w:pStyle w:val="PargrafodaLista"/>
+        <w:numPr>
+          <w:ilvl w:val="0"/>
+          <w:numId w:val="2"/>
+        </w:numPr>
+      </w:pPr>
+      <w:proofErr w:type="spellStart"/>
+      <w:r>
+        <w:t>cpf</w:t>
+      </w:r>
+      <w:proofErr w:type="spellEnd"/>
+      <w:r>
+        <w:t xml:space="preserve"> </w:t>
+      </w:r>
+      <w:proofErr w:type="spellStart"/>
+      <w:proofErr w:type="gramStart"/>
+      <w:r>
+        <w:t>referencia</w:t>
+      </w:r>
+      <w:proofErr w:type="spellEnd"/>
+      <w:proofErr w:type="gramEnd"/>
+      <w:r>
+        <w:t xml:space="preserve"> funcionários</w:t>
+      </w:r>
+    </w:p>
+    <w:p>
+      <w:r>
+        <w:rPr>
+          <w:b/>
+          <w:bCs/>
+        </w:rPr>
+        <w:lastRenderedPageBreak/>
+        <w:t>cargo</w:t>
+      </w:r>
+      <w:r>
+        <w:t xml:space="preserve"> (</w:t>
+      </w:r>
+      <w:r>
+        <w:rPr>
+          <w:u w:val="single"/>
+        </w:rPr>
+        <w:t>id_cargo</w:t>
+      </w:r>
+      <w:r>
+        <w:t xml:space="preserve">, </w:t>
+      </w:r>
+      <w:proofErr w:type="spellStart"/>
+      <w:r>
+        <w:t>id_setor</w:t>
+      </w:r>
+      <w:proofErr w:type="spellEnd"/>
+      <w:r>
+        <w:t xml:space="preserve">, </w:t>
+      </w:r>
+      <w:proofErr w:type="spellStart"/>
+      <w:r>
+        <w:t>nome_cargo</w:t>
+      </w:r>
+      <w:proofErr w:type="spellEnd"/>
+      <w:r>
+        <w:t xml:space="preserve">, </w:t>
+      </w:r>
+      <w:proofErr w:type="gramStart"/>
+      <w:r>
+        <w:t>salario</w:t>
+      </w:r>
+      <w:proofErr w:type="gramEnd"/>
+      <w:r>
+        <w:t>)</w:t>
+      </w:r>
+    </w:p>
+    <w:p>
+      <w:pPr>
+        <w:pStyle w:val="PargrafodaLista"/>
+        <w:numPr>
+          <w:ilvl w:val="0"/>
+          <w:numId w:val="2"/>
+        </w:numPr>
+      </w:pPr>
+      <w:proofErr w:type="spellStart"/>
+      <w:r>
+        <w:t>id_setor</w:t>
+      </w:r>
+      <w:proofErr w:type="spellEnd"/>
+      <w:r>
+        <w:t xml:space="preserve"> </w:t>
+      </w:r>
+      <w:proofErr w:type="spellStart"/>
+      <w:proofErr w:type="gramStart"/>
+      <w:r>
+        <w:t>referencia</w:t>
+      </w:r>
+      <w:proofErr w:type="spellEnd"/>
+      <w:proofErr w:type="gramEnd"/>
+      <w:r>
+        <w:t xml:space="preserve"> setor</w:t>
+      </w:r>
+    </w:p>
+    <w:p>
+      <w:r>
+        <w:rPr>
+          <w:b/>
+          <w:bCs/>
+        </w:rPr>
+        <w:t>seto</w:t>
+      </w:r>
+      <w:r>
+        <w:t>r (</w:t>
+      </w:r>
+      <w:proofErr w:type="spellStart"/>
+      <w:r>
+        <w:rPr>
+          <w:u w:val="single"/>
+        </w:rPr>
+        <w:t>id_setor</w:t>
+      </w:r>
+      <w:proofErr w:type="spellEnd"/>
+      <w:r>
+        <w:t xml:space="preserve">, </w:t>
+      </w:r>
+      <w:proofErr w:type="spellStart"/>
+      <w:r>
+        <w:t>nome_setor</w:t>
+      </w:r>
+      <w:proofErr w:type="spellEnd"/>
+      <w:r>
+        <w:t>)</w:t>
+      </w:r>
+    </w:p>
+    <w:p>
+      <w:r>
+        <w:rPr>
+          <w:b/>
+          <w:bCs/>
+        </w:rPr>
+        <w:t>pagamentos</w:t>
+      </w:r>
+      <w:r>
+        <w:t xml:space="preserve"> (</w:t>
+      </w:r>
+      <w:proofErr w:type="spellStart"/>
+      <w:r>
+        <w:rPr>
+          <w:u w:val="single"/>
+        </w:rPr>
+        <w:t>id_pag</w:t>
+      </w:r>
+      <w:proofErr w:type="spellEnd"/>
+      <w:r>
+        <w:t xml:space="preserve">, </w:t>
+      </w:r>
+      <w:proofErr w:type="spellStart"/>
+      <w:r>
+        <w:t>data_paga</w:t>
+      </w:r>
+      <w:proofErr w:type="spellEnd"/>
+      <w:r>
+        <w:t xml:space="preserve">, </w:t>
+      </w:r>
+      <w:proofErr w:type="spellStart"/>
+      <w:r>
+        <w:t>valor_pag</w:t>
+      </w:r>
+      <w:proofErr w:type="spellEnd"/>
+      <w:r>
+        <w:t xml:space="preserve">, </w:t>
+      </w:r>
+      <w:proofErr w:type="spellStart"/>
+      <w:r>
+        <w:t>id_funcionario</w:t>
+      </w:r>
+      <w:proofErr w:type="spellEnd"/>
+      <w:r>
+        <w:t>)</w:t>
+      </w:r>
+    </w:p>
+    <w:p>
+      <w:pPr>
+        <w:pStyle w:val="PargrafodaLista"/>
+        <w:numPr>
+          <w:ilvl w:val="0"/>
+          <w:numId w:val="2"/>
+        </w:numPr>
+      </w:pPr>
+      <w:proofErr w:type="spellStart"/>
+      <w:r>
+        <w:t>id_funcionario</w:t>
+      </w:r>
+      <w:proofErr w:type="spellEnd"/>
+      <w:r>
+        <w:t xml:space="preserve"> </w:t>
+      </w:r>
+      <w:proofErr w:type="spellStart"/>
+      <w:proofErr w:type="gramStart"/>
+      <w:r>
+        <w:t>referencia</w:t>
+      </w:r>
+      <w:proofErr w:type="spellEnd"/>
+      <w:proofErr w:type="gramEnd"/>
+      <w:r>
+        <w:t xml:space="preserve"> funcionários</w:t>
+      </w:r>
+    </w:p>
+    <w:p/>
     <w:p>
       <w:pPr>
         <w:spacing w:line="360" w:lineRule="auto"/>
@@ -2587,8 +3370,353 @@
       </w:rPr>
     </w:lvl>
   </w:abstractNum>
+  <w:abstractNum w:abstractNumId="1" w15:restartNumberingAfterBreak="0">
+    <w:nsid w:val="5D71156F"/>
+    <w:multiLevelType w:val="hybridMultilevel"/>
+    <w:tmpl w:val="05609E7E"/>
+    <w:lvl w:ilvl="0" w:tplc="04160001">
+      <w:start w:val="1"/>
+      <w:numFmt w:val="bullet"/>
+      <w:lvlText w:val=""/>
+      <w:lvlJc w:val="left"/>
+      <w:rPr>
+        <w:rFonts w:ascii="Symbol" w:hAnsi="Symbol" w:hint="default"/>
+      </w:rPr>
+    </w:lvl>
+    <w:lvl w:ilvl="1" w:tplc="04160003" w:tentative="1">
+      <w:start w:val="1"/>
+      <w:numFmt w:val="bullet"/>
+      <w:lvlText w:val="o"/>
+      <w:lvlJc w:val="left"/>
+      <w:pPr>
+        <w:ind w:left="1485" w:hanging="360"/>
+      </w:pPr>
+      <w:rPr>
+        <w:rFonts w:ascii="Courier New" w:hAnsi="Courier New" w:cs="Courier New" w:hint="default"/>
+      </w:rPr>
+    </w:lvl>
+    <w:lvl w:ilvl="2" w:tplc="04160005" w:tentative="1">
+      <w:start w:val="1"/>
+      <w:numFmt w:val="bullet"/>
+      <w:lvlText w:val=""/>
+      <w:lvlJc w:val="left"/>
+      <w:pPr>
+        <w:ind w:left="2205" w:hanging="360"/>
+      </w:pPr>
+      <w:rPr>
+        <w:rFonts w:ascii="Wingdings" w:hAnsi="Wingdings" w:hint="default"/>
+      </w:rPr>
+    </w:lvl>
+    <w:lvl w:ilvl="3" w:tplc="04160001" w:tentative="1">
+      <w:start w:val="1"/>
+      <w:numFmt w:val="bullet"/>
+      <w:lvlText w:val=""/>
+      <w:lvlJc w:val="left"/>
+      <w:pPr>
+        <w:ind w:left="2925" w:hanging="360"/>
+      </w:pPr>
+      <w:rPr>
+        <w:rFonts w:ascii="Symbol" w:hAnsi="Symbol" w:hint="default"/>
+      </w:rPr>
+    </w:lvl>
+    <w:lvl w:ilvl="4" w:tplc="04160003" w:tentative="1">
+      <w:start w:val="1"/>
+      <w:numFmt w:val="bullet"/>
+      <w:lvlText w:val="o"/>
+      <w:lvlJc w:val="left"/>
+      <w:pPr>
+        <w:ind w:left="3645" w:hanging="360"/>
+      </w:pPr>
+      <w:rPr>
+        <w:rFonts w:ascii="Courier New" w:hAnsi="Courier New" w:cs="Courier New" w:hint="default"/>
+      </w:rPr>
+    </w:lvl>
+    <w:lvl w:ilvl="5" w:tplc="04160005" w:tentative="1">
+      <w:start w:val="1"/>
+      <w:numFmt w:val="bullet"/>
+      <w:lvlText w:val=""/>
+      <w:lvlJc w:val="left"/>
+      <w:pPr>
+        <w:ind w:left="4365" w:hanging="360"/>
+      </w:pPr>
+      <w:rPr>
+        <w:rFonts w:ascii="Wingdings" w:hAnsi="Wingdings" w:hint="default"/>
+      </w:rPr>
+    </w:lvl>
+    <w:lvl w:ilvl="6" w:tplc="04160001" w:tentative="1">
+      <w:start w:val="1"/>
+      <w:numFmt w:val="bullet"/>
+      <w:lvlText w:val=""/>
+      <w:lvlJc w:val="left"/>
+      <w:pPr>
+        <w:ind w:left="5085" w:hanging="360"/>
+      </w:pPr>
+      <w:rPr>
+        <w:rFonts w:ascii="Symbol" w:hAnsi="Symbol" w:hint="default"/>
+      </w:rPr>
+    </w:lvl>
+    <w:lvl w:ilvl="7" w:tplc="04160003" w:tentative="1">
+      <w:start w:val="1"/>
+      <w:numFmt w:val="bullet"/>
+      <w:lvlText w:val="o"/>
+      <w:lvlJc w:val="left"/>
+      <w:pPr>
+        <w:ind w:left="5805" w:hanging="360"/>
+      </w:pPr>
+      <w:rPr>
+        <w:rFonts w:ascii="Courier New" w:hAnsi="Courier New" w:cs="Courier New" w:hint="default"/>
+      </w:rPr>
+    </w:lvl>
+    <w:lvl w:ilvl="8" w:tplc="04160005" w:tentative="1">
+      <w:start w:val="1"/>
+      <w:numFmt w:val="bullet"/>
+      <w:lvlText w:val=""/>
+      <w:lvlJc w:val="left"/>
+      <w:pPr>
+        <w:ind w:left="6525" w:hanging="360"/>
+      </w:pPr>
+      <w:rPr>
+        <w:rFonts w:ascii="Wingdings" w:hAnsi="Wingdings" w:hint="default"/>
+      </w:rPr>
+    </w:lvl>
+  </w:abstractNum>
+  <w:abstractNum w:abstractNumId="2" w15:restartNumberingAfterBreak="0">
+    <w:nsid w:val="724045CC"/>
+    <w:multiLevelType w:val="hybridMultilevel"/>
+    <w:tmpl w:val="CECC1204"/>
+    <w:lvl w:ilvl="0" w:tplc="04160001">
+      <w:start w:val="1"/>
+      <w:numFmt w:val="bullet"/>
+      <w:lvlText w:val=""/>
+      <w:lvlJc w:val="left"/>
+      <w:pPr>
+        <w:ind w:left="720" w:hanging="360"/>
+      </w:pPr>
+      <w:rPr>
+        <w:rFonts w:ascii="Symbol" w:hAnsi="Symbol" w:hint="default"/>
+      </w:rPr>
+    </w:lvl>
+    <w:lvl w:ilvl="1" w:tplc="04160003" w:tentative="1">
+      <w:start w:val="1"/>
+      <w:numFmt w:val="bullet"/>
+      <w:lvlText w:val="o"/>
+      <w:lvlJc w:val="left"/>
+      <w:pPr>
+        <w:ind w:left="1440" w:hanging="360"/>
+      </w:pPr>
+      <w:rPr>
+        <w:rFonts w:ascii="Courier New" w:hAnsi="Courier New" w:cs="Courier New" w:hint="default"/>
+      </w:rPr>
+    </w:lvl>
+    <w:lvl w:ilvl="2" w:tplc="04160005" w:tentative="1">
+      <w:start w:val="1"/>
+      <w:numFmt w:val="bullet"/>
+      <w:lvlText w:val=""/>
+      <w:lvlJc w:val="left"/>
+      <w:pPr>
+        <w:ind w:left="2160" w:hanging="360"/>
+      </w:pPr>
+      <w:rPr>
+        <w:rFonts w:ascii="Wingdings" w:hAnsi="Wingdings" w:hint="default"/>
+      </w:rPr>
+    </w:lvl>
+    <w:lvl w:ilvl="3" w:tplc="04160001" w:tentative="1">
+      <w:start w:val="1"/>
+      <w:numFmt w:val="bullet"/>
+      <w:lvlText w:val=""/>
+      <w:lvlJc w:val="left"/>
+      <w:pPr>
+        <w:ind w:left="2880" w:hanging="360"/>
+      </w:pPr>
+      <w:rPr>
+        <w:rFonts w:ascii="Symbol" w:hAnsi="Symbol" w:hint="default"/>
+      </w:rPr>
+    </w:lvl>
+    <w:lvl w:ilvl="4" w:tplc="04160003" w:tentative="1">
+      <w:start w:val="1"/>
+      <w:numFmt w:val="bullet"/>
+      <w:lvlText w:val="o"/>
+      <w:lvlJc w:val="left"/>
+      <w:pPr>
+        <w:ind w:left="3600" w:hanging="360"/>
+      </w:pPr>
+      <w:rPr>
+        <w:rFonts w:ascii="Courier New" w:hAnsi="Courier New" w:cs="Courier New" w:hint="default"/>
+      </w:rPr>
+    </w:lvl>
+    <w:lvl w:ilvl="5" w:tplc="04160005" w:tentative="1">
+      <w:start w:val="1"/>
+      <w:numFmt w:val="bullet"/>
+      <w:lvlText w:val=""/>
+      <w:lvlJc w:val="left"/>
+      <w:pPr>
+        <w:ind w:left="4320" w:hanging="360"/>
+      </w:pPr>
+      <w:rPr>
+        <w:rFonts w:ascii="Wingdings" w:hAnsi="Wingdings" w:hint="default"/>
+      </w:rPr>
+    </w:lvl>
+    <w:lvl w:ilvl="6" w:tplc="04160001" w:tentative="1">
+      <w:start w:val="1"/>
+      <w:numFmt w:val="bullet"/>
+      <w:lvlText w:val=""/>
+      <w:lvlJc w:val="left"/>
+      <w:pPr>
+        <w:ind w:left="5040" w:hanging="360"/>
+      </w:pPr>
+      <w:rPr>
+        <w:rFonts w:ascii="Symbol" w:hAnsi="Symbol" w:hint="default"/>
+      </w:rPr>
+    </w:lvl>
+    <w:lvl w:ilvl="7" w:tplc="04160003" w:tentative="1">
+      <w:start w:val="1"/>
+      <w:numFmt w:val="bullet"/>
+      <w:lvlText w:val="o"/>
+      <w:lvlJc w:val="left"/>
+      <w:pPr>
+        <w:ind w:left="5760" w:hanging="360"/>
+      </w:pPr>
+      <w:rPr>
+        <w:rFonts w:ascii="Courier New" w:hAnsi="Courier New" w:cs="Courier New" w:hint="default"/>
+      </w:rPr>
+    </w:lvl>
+    <w:lvl w:ilvl="8" w:tplc="04160005" w:tentative="1">
+      <w:start w:val="1"/>
+      <w:numFmt w:val="bullet"/>
+      <w:lvlText w:val=""/>
+      <w:lvlJc w:val="left"/>
+      <w:pPr>
+        <w:ind w:left="6480" w:hanging="360"/>
+      </w:pPr>
+      <w:rPr>
+        <w:rFonts w:ascii="Wingdings" w:hAnsi="Wingdings" w:hint="default"/>
+      </w:rPr>
+    </w:lvl>
+  </w:abstractNum>
+  <w:abstractNum w:abstractNumId="3" w15:restartNumberingAfterBreak="0">
+    <w:nsid w:val="753E1153"/>
+    <w:multiLevelType w:val="hybridMultilevel"/>
+    <w:tmpl w:val="9BE8A6B4"/>
+    <w:lvl w:ilvl="0" w:tplc="04160001">
+      <w:start w:val="1"/>
+      <w:numFmt w:val="bullet"/>
+      <w:lvlText w:val=""/>
+      <w:lvlJc w:val="left"/>
+      <w:pPr>
+        <w:ind w:left="720" w:hanging="360"/>
+      </w:pPr>
+      <w:rPr>
+        <w:rFonts w:ascii="Symbol" w:hAnsi="Symbol" w:hint="default"/>
+      </w:rPr>
+    </w:lvl>
+    <w:lvl w:ilvl="1" w:tplc="04160003" w:tentative="1">
+      <w:start w:val="1"/>
+      <w:numFmt w:val="bullet"/>
+      <w:lvlText w:val="o"/>
+      <w:lvlJc w:val="left"/>
+      <w:pPr>
+        <w:ind w:left="1440" w:hanging="360"/>
+      </w:pPr>
+      <w:rPr>
+        <w:rFonts w:ascii="Courier New" w:hAnsi="Courier New" w:cs="Courier New" w:hint="default"/>
+      </w:rPr>
+    </w:lvl>
+    <w:lvl w:ilvl="2" w:tplc="04160005" w:tentative="1">
+      <w:start w:val="1"/>
+      <w:numFmt w:val="bullet"/>
+      <w:lvlText w:val=""/>
+      <w:lvlJc w:val="left"/>
+      <w:pPr>
+        <w:ind w:left="2160" w:hanging="360"/>
+      </w:pPr>
+      <w:rPr>
+        <w:rFonts w:ascii="Wingdings" w:hAnsi="Wingdings" w:hint="default"/>
+      </w:rPr>
+    </w:lvl>
+    <w:lvl w:ilvl="3" w:tplc="04160001" w:tentative="1">
+      <w:start w:val="1"/>
+      <w:numFmt w:val="bullet"/>
+      <w:lvlText w:val=""/>
+      <w:lvlJc w:val="left"/>
+      <w:pPr>
+        <w:ind w:left="2880" w:hanging="360"/>
+      </w:pPr>
+      <w:rPr>
+        <w:rFonts w:ascii="Symbol" w:hAnsi="Symbol" w:hint="default"/>
+      </w:rPr>
+    </w:lvl>
+    <w:lvl w:ilvl="4" w:tplc="04160003" w:tentative="1">
+      <w:start w:val="1"/>
+      <w:numFmt w:val="bullet"/>
+      <w:lvlText w:val="o"/>
+      <w:lvlJc w:val="left"/>
+      <w:pPr>
+        <w:ind w:left="3600" w:hanging="360"/>
+      </w:pPr>
+      <w:rPr>
+        <w:rFonts w:ascii="Courier New" w:hAnsi="Courier New" w:cs="Courier New" w:hint="default"/>
+      </w:rPr>
+    </w:lvl>
+    <w:lvl w:ilvl="5" w:tplc="04160005" w:tentative="1">
+      <w:start w:val="1"/>
+      <w:numFmt w:val="bullet"/>
+      <w:lvlText w:val=""/>
+      <w:lvlJc w:val="left"/>
+      <w:pPr>
+        <w:ind w:left="4320" w:hanging="360"/>
+      </w:pPr>
+      <w:rPr>
+        <w:rFonts w:ascii="Wingdings" w:hAnsi="Wingdings" w:hint="default"/>
+      </w:rPr>
+    </w:lvl>
+    <w:lvl w:ilvl="6" w:tplc="04160001" w:tentative="1">
+      <w:start w:val="1"/>
+      <w:numFmt w:val="bullet"/>
+      <w:lvlText w:val=""/>
+      <w:lvlJc w:val="left"/>
+      <w:pPr>
+        <w:ind w:left="5040" w:hanging="360"/>
+      </w:pPr>
+      <w:rPr>
+        <w:rFonts w:ascii="Symbol" w:hAnsi="Symbol" w:hint="default"/>
+      </w:rPr>
+    </w:lvl>
+    <w:lvl w:ilvl="7" w:tplc="04160003" w:tentative="1">
+      <w:start w:val="1"/>
+      <w:numFmt w:val="bullet"/>
+      <w:lvlText w:val="o"/>
+      <w:lvlJc w:val="left"/>
+      <w:pPr>
+        <w:ind w:left="5760" w:hanging="360"/>
+      </w:pPr>
+      <w:rPr>
+        <w:rFonts w:ascii="Courier New" w:hAnsi="Courier New" w:cs="Courier New" w:hint="default"/>
+      </w:rPr>
+    </w:lvl>
+    <w:lvl w:ilvl="8" w:tplc="04160005" w:tentative="1">
+      <w:start w:val="1"/>
+      <w:numFmt w:val="bullet"/>
+      <w:lvlText w:val=""/>
+      <w:lvlJc w:val="left"/>
+      <w:pPr>
+        <w:ind w:left="6480" w:hanging="360"/>
+      </w:pPr>
+      <w:rPr>
+        <w:rFonts w:ascii="Wingdings" w:hAnsi="Wingdings" w:hint="default"/>
+      </w:rPr>
+    </w:lvl>
+  </w:abstractNum>
   <w:num w:numId="1">
     <w:abstractNumId w:val="0"/>
+  </w:num>
+  <w:num w:numId="2">
+    <w:abstractNumId w:val="1"/>
+  </w:num>
+  <w:num w:numId="3">
+    <w:abstractNumId w:val="3"/>
+  </w:num>
+  <w:num w:numId="4">
+    <w:abstractNumId w:val="2"/>
   </w:num>
 </w:numbering>
 </file>
@@ -3038,6 +4166,17 @@
       </w:tblBorders>
     </w:tblPr>
   </w:style>
+  <w:style w:type="paragraph" w:styleId="PargrafodaLista">
+    <w:name w:val="List Paragraph"/>
+    <w:basedOn w:val="Normal"/>
+    <w:uiPriority w:val="34"/>
+    <w:qFormat/>
+    <w:rsid w:val="00372F3E"/>
+    <w:pPr>
+      <w:ind w:left="720"/>
+      <w:contextualSpacing/>
+    </w:pPr>
+  </w:style>
 </w:styles>
 </file>
 
